--- a/game_reviews/translations/jungle-gold (Version 1).docx
+++ b/game_reviews/translations/jungle-gold (Version 1).docx
@@ -7,7 +7,7 @@
         <w:pStyle w:val="Heading1"/>
       </w:pPr>
       <w:r>
-        <w:t>Play Jungle Gold for Free - Review of Jungle Gold Slot Game</w:t>
+        <w:t>Play Jungle Gold for Free - Review of Unique Slot Game</w:t>
       </w:r>
     </w:p>
     <w:p>
@@ -243,7 +243,7 @@
       </w:pPr>
       <w:r/>
       <w:r>
-        <w:t>Stunning graphics in a cartoon-style jungle theme</w:t>
+        <w:t>Unique game mechanics with expanding reels</w:t>
       </w:r>
     </w:p>
     <w:p>
@@ -254,7 +254,7 @@
       </w:pPr>
       <w:r/>
       <w:r>
-        <w:t>Engaging and entertaining soundtrack</w:t>
+        <w:t>Stunning graphics and immersive jungle theme</w:t>
       </w:r>
     </w:p>
     <w:p>
@@ -265,7 +265,7 @@
       </w:pPr>
       <w:r/>
       <w:r>
-        <w:t>Lucrative bonus features increase chances of winning big payouts</w:t>
+        <w:t>Engaging soundtrack that keeps players entertained</w:t>
       </w:r>
     </w:p>
     <w:p>
@@ -276,7 +276,7 @@
       </w:pPr>
       <w:r/>
       <w:r>
-        <w:t>Betting range from 0.10 to 100 coins per spin</w:t>
+        <w:t>Lucrative bonus features for big payouts</w:t>
       </w:r>
     </w:p>
     <w:p>
@@ -295,7 +295,7 @@
       </w:pPr>
       <w:r/>
       <w:r>
-        <w:t>Only a single line of five boxes, with two more revealed through bonus features</w:t>
+        <w:t>Limited number of paylines with only a single line of five boxes</w:t>
       </w:r>
     </w:p>
     <w:p>
@@ -306,7 +306,7 @@
       </w:pPr>
       <w:r/>
       <w:r>
-        <w:t>Lowest value symbols are differently colored and shaped gems</w:t>
+        <w:t>Higher betting range may not be suitable for all players</w:t>
       </w:r>
     </w:p>
     <w:p>
@@ -315,7 +315,7 @@
         <w:rPr>
           <w:b/>
         </w:rPr>
-        <w:t>Play Jungle Gold for Free - Review of Jungle Gold Slot Game</w:t>
+        <w:t>Play Jungle Gold for Free - Review of Unique Slot Game</w:t>
       </w:r>
     </w:p>
     <w:p>
@@ -324,7 +324,7 @@
         <w:rPr>
           <w:i/>
         </w:rPr>
-        <w:t>Play Jungle Gold for free with our review. Discover the pros and cons of Jungle Gold slot game, with its stunning graphics and lucrative bonus features.</w:t>
+        <w:t>Discover the features of Jungle Gold and play for free. Find out if it's worth your time!</w:t>
       </w:r>
     </w:p>
     <w:sectPr>
